--- a/My first Git and GitHub class.docx
+++ b/My first Git and GitHub class.docx
@@ -14,6 +14,9 @@
       </w:r>
       <w:r>
         <w:t>class.</w:t>
+      </w:r>
+      <w:r>
+        <w:t xml:space="preserve"> I already pushed the project to github.</w:t>
       </w:r>
     </w:p>
     <w:sectPr>

--- a/My first Git and GitHub class.docx
+++ b/My first Git and GitHub class.docx
@@ -16,7 +16,18 @@
         <w:t>class.</w:t>
       </w:r>
       <w:r>
-        <w:t xml:space="preserve"> I already pushed the project to github.</w:t>
+        <w:t xml:space="preserve"> I already pushed the project to </w:t>
+      </w:r>
+      <w:proofErr w:type="spellStart"/>
+      <w:r>
+        <w:t>github</w:t>
+      </w:r>
+      <w:proofErr w:type="spellEnd"/>
+      <w:r>
+        <w:t>.</w:t>
+      </w:r>
+      <w:r>
+        <w:t xml:space="preserve"> And now I do it by myself.</w:t>
       </w:r>
     </w:p>
     <w:sectPr>

--- a/My first Git and GitHub class.docx
+++ b/My first Git and GitHub class.docx
@@ -28,6 +28,9 @@
       </w:r>
       <w:r>
         <w:t xml:space="preserve"> And now I do it by myself.</w:t>
+      </w:r>
+      <w:r>
+        <w:t xml:space="preserve"> But</w:t>
       </w:r>
     </w:p>
     <w:sectPr>

--- a/My first Git and GitHub class.docx
+++ b/My first Git and GitHub class.docx
@@ -31,6 +31,9 @@
       </w:r>
       <w:r>
         <w:t xml:space="preserve"> But</w:t>
+      </w:r>
+      <w:r>
+        <w:t xml:space="preserve"> I</w:t>
       </w:r>
     </w:p>
     <w:sectPr>

--- a/My first Git and GitHub class.docx
+++ b/My first Git and GitHub class.docx
@@ -34,6 +34,9 @@
       </w:r>
       <w:r>
         <w:t xml:space="preserve"> I</w:t>
+      </w:r>
+      <w:r>
+        <w:t xml:space="preserve"> have</w:t>
       </w:r>
     </w:p>
     <w:sectPr>

--- a/My first Git and GitHub class.docx
+++ b/My first Git and GitHub class.docx
@@ -37,6 +37,9 @@
       </w:r>
       <w:r>
         <w:t xml:space="preserve"> have</w:t>
+      </w:r>
+      <w:r>
+        <w:t xml:space="preserve"> to </w:t>
       </w:r>
     </w:p>
     <w:sectPr>

--- a/My first Git and GitHub class.docx
+++ b/My first Git and GitHub class.docx
@@ -40,6 +40,9 @@
       </w:r>
       <w:r>
         <w:t xml:space="preserve"> to </w:t>
+      </w:r>
+      <w:r>
+        <w:t>do</w:t>
       </w:r>
     </w:p>
     <w:sectPr>

--- a/My first Git and GitHub class.docx
+++ b/My first Git and GitHub class.docx
@@ -43,6 +43,9 @@
       </w:r>
       <w:r>
         <w:t>do</w:t>
+      </w:r>
+      <w:r>
+        <w:t xml:space="preserve"> it</w:t>
       </w:r>
     </w:p>
     <w:sectPr>

--- a/My first Git and GitHub class.docx
+++ b/My first Git and GitHub class.docx
@@ -46,6 +46,9 @@
       </w:r>
       <w:r>
         <w:t xml:space="preserve"> it</w:t>
+      </w:r>
+      <w:r>
+        <w:t xml:space="preserve"> 1</w:t>
       </w:r>
     </w:p>
     <w:sectPr>

--- a/My first Git and GitHub class.docx
+++ b/My first Git and GitHub class.docx
@@ -49,6 +49,9 @@
       </w:r>
       <w:r>
         <w:t xml:space="preserve"> 1</w:t>
+      </w:r>
+      <w:r>
+        <w:t>0</w:t>
       </w:r>
     </w:p>
     <w:sectPr>

--- a/My first Git and GitHub class.docx
+++ b/My first Git and GitHub class.docx
@@ -52,6 +52,9 @@
       </w:r>
       <w:r>
         <w:t>0</w:t>
+      </w:r>
+      <w:r>
+        <w:t xml:space="preserve"> times.</w:t>
       </w:r>
     </w:p>
     <w:sectPr>
